--- a/documentatie/Plan van aanpak.docx
+++ b/documentatie/Plan van aanpak.docx
@@ -1357,7 +1357,16 @@
           </w:tcPr>
           <w:p>
             <w:r>
-              <w:t>10-05-2021</w:t>
+              <w:t>06</w:t>
+            </w:r>
+            <w:r>
+              <w:t>-0</w:t>
+            </w:r>
+            <w:r>
+              <w:t>9</w:t>
+            </w:r>
+            <w:r>
+              <w:t>-2021</w:t>
             </w:r>
           </w:p>
         </w:tc>
@@ -1378,6 +1387,48 @@
           <w:p>
             <w:r>
               <w:t>Initiële fase</w:t>
+            </w:r>
+          </w:p>
+        </w:tc>
+      </w:tr>
+      <w:tr>
+        <w:tc>
+          <w:tcPr>
+            <w:tcW w:w="2292" w:type="dxa"/>
+          </w:tcPr>
+          <w:p>
+            <w:r>
+              <w:t>1.0</w:t>
+            </w:r>
+          </w:p>
+        </w:tc>
+        <w:tc>
+          <w:tcPr>
+            <w:tcW w:w="2307" w:type="dxa"/>
+          </w:tcPr>
+          <w:p>
+            <w:r>
+              <w:t>06-09-2021</w:t>
+            </w:r>
+          </w:p>
+        </w:tc>
+        <w:tc>
+          <w:tcPr>
+            <w:tcW w:w="2313" w:type="dxa"/>
+          </w:tcPr>
+          <w:p>
+            <w:r>
+              <w:t>“”</w:t>
+            </w:r>
+          </w:p>
+        </w:tc>
+        <w:tc>
+          <w:tcPr>
+            <w:tcW w:w="2150" w:type="dxa"/>
+          </w:tcPr>
+          <w:p>
+            <w:r>
+              <w:t>Aanpassing PvA</w:t>
             </w:r>
           </w:p>
         </w:tc>
@@ -1391,14 +1442,14 @@
       <w:r>
         <w:br w:type="column"/>
       </w:r>
-      <w:bookmarkStart w:id="3" w:name="_Toc61275588"/>
-      <w:bookmarkStart w:id="4" w:name="_Toc81829394"/>
-      <w:bookmarkStart w:id="5" w:name="_Toc81826967"/>
+      <w:bookmarkStart w:id="3" w:name="_Toc81826967"/>
+      <w:bookmarkStart w:id="4" w:name="_Toc61275588"/>
+      <w:bookmarkStart w:id="5" w:name="_Toc81829394"/>
       <w:r>
         <w:lastRenderedPageBreak/>
         <w:t>Inleiding</w:t>
       </w:r>
-      <w:bookmarkEnd w:id="5"/>
+      <w:bookmarkEnd w:id="3"/>
     </w:p>
     <w:p>
       <w:r>
@@ -1458,8 +1509,8 @@
         <w:lastRenderedPageBreak/>
         <w:t>Doelstellingen</w:t>
       </w:r>
-      <w:bookmarkEnd w:id="3"/>
       <w:bookmarkEnd w:id="4"/>
+      <w:bookmarkEnd w:id="5"/>
     </w:p>
     <w:p>
       <w:r>
@@ -1746,7 +1797,23 @@
                 <w:sz w:val="24"/>
                 <w:szCs w:val="24"/>
               </w:rPr>
-              <w:t>Wanneer de database juist is ingericht en de functionele eisen uit het MosCow goed zijn toegepast</w:t>
+              <w:t xml:space="preserve">Wanneer de database juist is ingericht en de functionele eisen uit het </w:t>
+            </w:r>
+            <w:proofErr w:type="spellStart"/>
+            <w:r>
+              <w:rPr>
+                <w:sz w:val="24"/>
+                <w:szCs w:val="24"/>
+              </w:rPr>
+              <w:t>MosCow</w:t>
+            </w:r>
+            <w:proofErr w:type="spellEnd"/>
+            <w:r>
+              <w:rPr>
+                <w:sz w:val="24"/>
+                <w:szCs w:val="24"/>
+              </w:rPr>
+              <w:t xml:space="preserve"> goed zijn toegepast</w:t>
             </w:r>
           </w:p>
         </w:tc>
@@ -1892,14 +1959,14 @@
       <w:pPr>
         <w:pStyle w:val="Kop1"/>
       </w:pPr>
-      <w:bookmarkStart w:id="10" w:name="_Toc440027441"/>
-      <w:bookmarkStart w:id="11" w:name="_Toc61275589"/>
+      <w:bookmarkStart w:id="10" w:name="_Toc61275589"/>
+      <w:bookmarkStart w:id="11" w:name="_Toc440027441"/>
       <w:bookmarkEnd w:id="9"/>
       <w:r>
         <w:lastRenderedPageBreak/>
         <w:t>Betrokkenen</w:t>
       </w:r>
-      <w:bookmarkEnd w:id="11"/>
+      <w:bookmarkEnd w:id="10"/>
     </w:p>
     <w:p>
       <w:pPr>
@@ -1913,7 +1980,23 @@
           <w:sz w:val="24"/>
           <w:szCs w:val="24"/>
         </w:rPr>
-        <w:t>Aan het project werken 1 medewerker met hulp van de projectleider die de communicatie doet. Hieronder zie  eigen skill/specialisatie. We houden contact op met Excellence Taste als er ontevredenheden zijn of als we tegen een risico aanlopen.</w:t>
+        <w:t xml:space="preserve">Aan het project werken 1 medewerker met hulp van de projectleider die de communicatie doet. Hieronder zie  eigen </w:t>
+      </w:r>
+      <w:proofErr w:type="spellStart"/>
+      <w:r>
+        <w:rPr>
+          <w:sz w:val="24"/>
+          <w:szCs w:val="24"/>
+        </w:rPr>
+        <w:t>skill</w:t>
+      </w:r>
+      <w:proofErr w:type="spellEnd"/>
+      <w:r>
+        <w:rPr>
+          <w:sz w:val="24"/>
+          <w:szCs w:val="24"/>
+        </w:rPr>
+        <w:t>/specialisatie. We houden contact op met Excellence Taste als er ontevredenheden zijn of als we tegen een risico aanlopen.</w:t>
       </w:r>
     </w:p>
     <w:tbl>
@@ -2046,8 +2129,17 @@
                 <w:sz w:val="24"/>
                 <w:szCs w:val="24"/>
               </w:rPr>
-              <w:t>Jelle oude luttikhuis</w:t>
-            </w:r>
+              <w:t xml:space="preserve">Jelle oude </w:t>
+            </w:r>
+            <w:proofErr w:type="spellStart"/>
+            <w:r>
+              <w:rPr>
+                <w:sz w:val="24"/>
+                <w:szCs w:val="24"/>
+              </w:rPr>
+              <w:t>luttikhuis</w:t>
+            </w:r>
+            <w:proofErr w:type="spellEnd"/>
           </w:p>
         </w:tc>
         <w:tc>
@@ -2509,8 +2601,17 @@
                 <w:sz w:val="24"/>
                 <w:szCs w:val="24"/>
               </w:rPr>
-              <w:t>Jelle oude luttikhuis</w:t>
-            </w:r>
+              <w:t xml:space="preserve">Jelle oude </w:t>
+            </w:r>
+            <w:proofErr w:type="spellStart"/>
+            <w:r>
+              <w:rPr>
+                <w:sz w:val="24"/>
+                <w:szCs w:val="24"/>
+              </w:rPr>
+              <w:t>luttikhuis</w:t>
+            </w:r>
+            <w:proofErr w:type="spellEnd"/>
           </w:p>
         </w:tc>
         <w:tc>
@@ -2536,7 +2637,23 @@
                 <w:sz w:val="24"/>
                 <w:szCs w:val="24"/>
               </w:rPr>
-              <w:t>Backend developer en database</w:t>
+              <w:t xml:space="preserve">Backend </w:t>
+            </w:r>
+            <w:proofErr w:type="spellStart"/>
+            <w:r>
+              <w:rPr>
+                <w:sz w:val="24"/>
+                <w:szCs w:val="24"/>
+              </w:rPr>
+              <w:t>developer</w:t>
+            </w:r>
+            <w:proofErr w:type="spellEnd"/>
+            <w:r>
+              <w:rPr>
+                <w:sz w:val="24"/>
+                <w:szCs w:val="24"/>
+              </w:rPr>
+              <w:t xml:space="preserve"> en database</w:t>
             </w:r>
           </w:p>
         </w:tc>
@@ -2592,7 +2709,23 @@
                 <w:sz w:val="24"/>
                 <w:szCs w:val="24"/>
               </w:rPr>
-              <w:t>Backend developer en database</w:t>
+              <w:t xml:space="preserve">Backend </w:t>
+            </w:r>
+            <w:proofErr w:type="spellStart"/>
+            <w:r>
+              <w:rPr>
+                <w:sz w:val="24"/>
+                <w:szCs w:val="24"/>
+              </w:rPr>
+              <w:t>developer</w:t>
+            </w:r>
+            <w:proofErr w:type="spellEnd"/>
+            <w:r>
+              <w:rPr>
+                <w:sz w:val="24"/>
+                <w:szCs w:val="24"/>
+              </w:rPr>
+              <w:t xml:space="preserve"> en database</w:t>
             </w:r>
           </w:p>
         </w:tc>
@@ -2832,7 +2965,7 @@
       <w:r>
         <w:t>Benodigdheden</w:t>
       </w:r>
-      <w:bookmarkEnd w:id="10"/>
+      <w:bookmarkEnd w:id="11"/>
       <w:bookmarkEnd w:id="12"/>
       <w:bookmarkEnd w:id="13"/>
     </w:p>
@@ -3072,23 +3205,53 @@
         </w:rPr>
         <w:t xml:space="preserve">Toegang tot de </w:t>
       </w:r>
+      <w:proofErr w:type="spellStart"/>
       <w:r>
         <w:rPr>
           <w:sz w:val="24"/>
         </w:rPr>
-        <w:t>Azure D</w:t>
-      </w:r>
+        <w:t>Azure</w:t>
+      </w:r>
+      <w:proofErr w:type="spellEnd"/>
       <w:r>
         <w:rPr>
           <w:sz w:val="24"/>
         </w:rPr>
-        <w:t xml:space="preserve">ev </w:t>
-      </w:r>
+        <w:t xml:space="preserve"> </w:t>
+      </w:r>
+      <w:proofErr w:type="spellStart"/>
       <w:r>
         <w:rPr>
           <w:sz w:val="24"/>
         </w:rPr>
-        <w:t>Ops omgeving</w:t>
+        <w:t>D</w:t>
+      </w:r>
+      <w:r>
+        <w:rPr>
+          <w:sz w:val="24"/>
+        </w:rPr>
+        <w:t>ev</w:t>
+      </w:r>
+      <w:proofErr w:type="spellEnd"/>
+      <w:r>
+        <w:rPr>
+          <w:sz w:val="24"/>
+        </w:rPr>
+        <w:t xml:space="preserve"> </w:t>
+      </w:r>
+      <w:proofErr w:type="spellStart"/>
+      <w:r>
+        <w:rPr>
+          <w:sz w:val="24"/>
+        </w:rPr>
+        <w:t>Ops</w:t>
+      </w:r>
+      <w:proofErr w:type="spellEnd"/>
+      <w:r>
+        <w:rPr>
+          <w:sz w:val="24"/>
+        </w:rPr>
+        <w:t xml:space="preserve"> omgeving</w:t>
       </w:r>
     </w:p>
     <w:p>
@@ -4066,8 +4229,13 @@
           </w:tcPr>
           <w:p>
             <w:r>
-              <w:t>Jelle oude luttikhuis</w:t>
-            </w:r>
+              <w:t xml:space="preserve">Jelle oude </w:t>
+            </w:r>
+            <w:proofErr w:type="spellStart"/>
+            <w:r>
+              <w:t>luttikhuis</w:t>
+            </w:r>
+            <w:proofErr w:type="spellEnd"/>
           </w:p>
         </w:tc>
         <w:tc>
@@ -5120,44 +5288,74 @@
           <w:b/>
           <w:bCs/>
         </w:rPr>
-        <w:t>Toelichting Mo</w:t>
-      </w:r>
+        <w:t xml:space="preserve">Toelichting </w:t>
+      </w:r>
+      <w:proofErr w:type="spellStart"/>
       <w:r>
         <w:rPr>
           <w:b/>
           <w:bCs/>
         </w:rPr>
-        <w:t>SC</w:t>
+        <w:t>Mo</w:t>
       </w:r>
       <w:r>
         <w:rPr>
           <w:b/>
           <w:bCs/>
         </w:rPr>
-        <w:t>o</w:t>
+        <w:t>SC</w:t>
       </w:r>
       <w:r>
         <w:rPr>
           <w:b/>
           <w:bCs/>
         </w:rPr>
+        <w:t>o</w:t>
+      </w:r>
+      <w:r>
+        <w:rPr>
+          <w:b/>
+          <w:bCs/>
+        </w:rPr>
         <w:t>W</w:t>
       </w:r>
+      <w:proofErr w:type="spellEnd"/>
       <w:r>
         <w:br/>
         <w:t>Must have: moet in de applicatie komen.</w:t>
       </w:r>
       <w:r>
         <w:br/>
-        <w:t>Should have: is belangrijk maar geen prioriteit</w:t>
+      </w:r>
+      <w:proofErr w:type="spellStart"/>
+      <w:r>
+        <w:t>Should</w:t>
+      </w:r>
+      <w:proofErr w:type="spellEnd"/>
+      <w:r>
+        <w:t xml:space="preserve"> have: is belangrijk maar geen prioriteit</w:t>
       </w:r>
       <w:r>
         <w:br/>
-        <w:t>Could have: als er tijd over is kunnen deze nog toegevoegd worden</w:t>
+      </w:r>
+      <w:proofErr w:type="spellStart"/>
+      <w:r>
+        <w:t>Could</w:t>
+      </w:r>
+      <w:proofErr w:type="spellEnd"/>
+      <w:r>
+        <w:t xml:space="preserve"> have: als er tijd over is kunnen deze nog toegevoegd worden</w:t>
       </w:r>
       <w:r>
         <w:br/>
-        <w:t>Won’t have: komt niet voor in de applicatie</w:t>
+      </w:r>
+      <w:proofErr w:type="spellStart"/>
+      <w:r>
+        <w:t>Won’t</w:t>
+      </w:r>
+      <w:proofErr w:type="spellEnd"/>
+      <w:r>
+        <w:t xml:space="preserve"> have: komt niet voor in de applicatie</w:t>
       </w:r>
     </w:p>
     <w:p/>
@@ -5251,12 +5449,21 @@
                 <w:bCs/>
               </w:rPr>
             </w:pPr>
-            <w:r>
-              <w:rPr>
-                <w:b/>
-                <w:bCs/>
-              </w:rPr>
-              <w:t>Should have</w:t>
+            <w:proofErr w:type="spellStart"/>
+            <w:r>
+              <w:rPr>
+                <w:b/>
+                <w:bCs/>
+              </w:rPr>
+              <w:t>Should</w:t>
+            </w:r>
+            <w:proofErr w:type="spellEnd"/>
+            <w:r>
+              <w:rPr>
+                <w:b/>
+                <w:bCs/>
+              </w:rPr>
+              <w:t xml:space="preserve"> have</w:t>
             </w:r>
           </w:p>
         </w:tc>
@@ -5279,12 +5486,21 @@
                 <w:bCs/>
               </w:rPr>
             </w:pPr>
-            <w:r>
-              <w:rPr>
-                <w:b/>
-                <w:bCs/>
-              </w:rPr>
-              <w:t>Could have</w:t>
+            <w:proofErr w:type="spellStart"/>
+            <w:r>
+              <w:rPr>
+                <w:b/>
+                <w:bCs/>
+              </w:rPr>
+              <w:t>Could</w:t>
+            </w:r>
+            <w:proofErr w:type="spellEnd"/>
+            <w:r>
+              <w:rPr>
+                <w:b/>
+                <w:bCs/>
+              </w:rPr>
+              <w:t xml:space="preserve"> have</w:t>
             </w:r>
           </w:p>
         </w:tc>
@@ -5307,12 +5523,21 @@
                 <w:bCs/>
               </w:rPr>
             </w:pPr>
-            <w:r>
-              <w:rPr>
-                <w:b/>
-                <w:bCs/>
-              </w:rPr>
-              <w:t>Won’t have</w:t>
+            <w:proofErr w:type="spellStart"/>
+            <w:r>
+              <w:rPr>
+                <w:b/>
+                <w:bCs/>
+              </w:rPr>
+              <w:t>Won’t</w:t>
+            </w:r>
+            <w:proofErr w:type="spellEnd"/>
+            <w:r>
+              <w:rPr>
+                <w:b/>
+                <w:bCs/>
+              </w:rPr>
+              <w:t xml:space="preserve"> have</w:t>
             </w:r>
           </w:p>
         </w:tc>
@@ -5341,7 +5566,23 @@
                 <w:sz w:val="20"/>
                 <w:szCs w:val="20"/>
               </w:rPr>
-              <w:t>(admin)</w:t>
+              <w:t>(</w:t>
+            </w:r>
+            <w:proofErr w:type="spellStart"/>
+            <w:r>
+              <w:rPr>
+                <w:sz w:val="20"/>
+                <w:szCs w:val="20"/>
+              </w:rPr>
+              <w:t>admin</w:t>
+            </w:r>
+            <w:proofErr w:type="spellEnd"/>
+            <w:r>
+              <w:rPr>
+                <w:sz w:val="20"/>
+                <w:szCs w:val="20"/>
+              </w:rPr>
+              <w:t>)</w:t>
             </w:r>
           </w:p>
           <w:p>
@@ -5710,7 +5951,23 @@
                 <w:sz w:val="20"/>
                 <w:szCs w:val="20"/>
               </w:rPr>
-              <w:t>(admin)</w:t>
+              <w:t>(</w:t>
+            </w:r>
+            <w:proofErr w:type="spellStart"/>
+            <w:r>
+              <w:rPr>
+                <w:sz w:val="20"/>
+                <w:szCs w:val="20"/>
+              </w:rPr>
+              <w:t>admin</w:t>
+            </w:r>
+            <w:proofErr w:type="spellEnd"/>
+            <w:r>
+              <w:rPr>
+                <w:sz w:val="20"/>
+                <w:szCs w:val="20"/>
+              </w:rPr>
+              <w:t>)</w:t>
             </w:r>
           </w:p>
           <w:p>
@@ -6334,7 +6591,23 @@
                 <w:sz w:val="20"/>
                 <w:szCs w:val="20"/>
               </w:rPr>
-              <w:t>(Admins en medewerkers)</w:t>
+              <w:t>(</w:t>
+            </w:r>
+            <w:proofErr w:type="spellStart"/>
+            <w:r>
+              <w:rPr>
+                <w:sz w:val="20"/>
+                <w:szCs w:val="20"/>
+              </w:rPr>
+              <w:t>Admins</w:t>
+            </w:r>
+            <w:proofErr w:type="spellEnd"/>
+            <w:r>
+              <w:rPr>
+                <w:sz w:val="20"/>
+                <w:szCs w:val="20"/>
+              </w:rPr>
+              <w:t xml:space="preserve"> en medewerkers)</w:t>
             </w:r>
           </w:p>
           <w:p>
